--- a/数据库.docx
+++ b/数据库.docx
@@ -7,7 +7,7 @@
         <w:pStyle w:val="2"/>
         <w:spacing w:before="0" w:after="0" w:line="0" w:lineRule="atLeast"/>
         <w:rPr>
-          <w:rFonts w:ascii="幼圆" w:eastAsia="幼圆" w:hint="eastAsia"/>
+          <w:rFonts w:ascii="幼圆" w:eastAsia="幼圆"/>
           <w:b w:val="0"/>
         </w:rPr>
       </w:pPr>
@@ -29,9 +29,6 @@
     <w:p>
       <w:pPr>
         <w:spacing w:line="0" w:lineRule="atLeast"/>
-        <w:rPr>
-          <w:rFonts w:hint="eastAsia"/>
-        </w:rPr>
       </w:pPr>
     </w:p>
     <w:tbl>
@@ -465,21 +462,68 @@
           </w:p>
         </w:tc>
       </w:tr>
+      <w:tr>
+        <w:trPr>
+          <w:trHeight w:val="426"/>
+        </w:trPr>
+        <w:tc>
+          <w:tcPr>
+            <w:tcW w:w="3369" w:type="dxa"/>
+          </w:tcPr>
+          <w:p>
+            <w:pPr>
+              <w:spacing w:line="0" w:lineRule="atLeast"/>
+              <w:rPr>
+                <w:rFonts w:ascii="Consolas" w:hAnsi="Consolas" w:hint="eastAsia"/>
+                <w:sz w:val="28"/>
+                <w:szCs w:val="28"/>
+              </w:rPr>
+            </w:pPr>
+            <w:r>
+              <w:rPr>
+                <w:rFonts w:ascii="Consolas" w:hAnsi="Consolas" w:hint="eastAsia"/>
+                <w:sz w:val="28"/>
+                <w:szCs w:val="28"/>
+              </w:rPr>
+              <w:t>address</w:t>
+            </w:r>
+          </w:p>
+        </w:tc>
+        <w:tc>
+          <w:tcPr>
+            <w:tcW w:w="4265" w:type="dxa"/>
+          </w:tcPr>
+          <w:p>
+            <w:pPr>
+              <w:spacing w:line="0" w:lineRule="atLeast"/>
+              <w:rPr>
+                <w:rFonts w:ascii="Consolas" w:hAnsi="Consolas" w:hint="eastAsia"/>
+                <w:sz w:val="28"/>
+                <w:szCs w:val="28"/>
+              </w:rPr>
+            </w:pPr>
+            <w:r>
+              <w:rPr>
+                <w:rFonts w:ascii="Consolas" w:hAnsi="Consolas" w:hint="eastAsia"/>
+                <w:sz w:val="28"/>
+                <w:szCs w:val="28"/>
+              </w:rPr>
+              <w:t>设备地址</w:t>
+            </w:r>
+            <w:bookmarkStart w:id="0" w:name="_GoBack"/>
+            <w:bookmarkEnd w:id="0"/>
+          </w:p>
+        </w:tc>
+      </w:tr>
     </w:tbl>
     <w:p>
       <w:pPr>
         <w:spacing w:line="0" w:lineRule="atLeast"/>
-        <w:rPr>
-          <w:rFonts w:hint="eastAsia"/>
-        </w:rPr>
       </w:pPr>
     </w:p>
     <w:p>
       <w:pPr>
         <w:spacing w:line="0" w:lineRule="atLeast"/>
-        <w:rPr>
-          <w:rFonts w:hint="eastAsia"/>
-        </w:rPr>
       </w:pPr>
     </w:p>
     <w:p>
@@ -496,7 +540,7 @@
         <w:pStyle w:val="2"/>
         <w:spacing w:before="0" w:after="0" w:line="0" w:lineRule="atLeast"/>
         <w:rPr>
-          <w:rFonts w:ascii="幼圆" w:eastAsia="幼圆" w:hint="eastAsia"/>
+          <w:rFonts w:ascii="幼圆" w:eastAsia="幼圆"/>
           <w:b w:val="0"/>
         </w:rPr>
       </w:pPr>
@@ -519,9 +563,6 @@
     <w:p>
       <w:pPr>
         <w:spacing w:line="0" w:lineRule="atLeast"/>
-        <w:rPr>
-          <w:rFonts w:hint="eastAsia"/>
-        </w:rPr>
       </w:pPr>
     </w:p>
     <w:tbl>
@@ -927,9 +968,6 @@
     <w:p>
       <w:pPr>
         <w:spacing w:line="0" w:lineRule="atLeast"/>
-        <w:rPr>
-          <w:rFonts w:hint="eastAsia"/>
-        </w:rPr>
       </w:pPr>
     </w:p>
     <w:p>
@@ -937,7 +975,7 @@
         <w:pStyle w:val="2"/>
         <w:spacing w:before="0" w:after="0" w:line="0" w:lineRule="atLeast"/>
         <w:rPr>
-          <w:rFonts w:ascii="幼圆" w:eastAsia="幼圆" w:hint="eastAsia"/>
+          <w:rFonts w:ascii="幼圆" w:eastAsia="幼圆"/>
           <w:b w:val="0"/>
         </w:rPr>
       </w:pPr>
@@ -959,9 +997,6 @@
     <w:p>
       <w:pPr>
         <w:spacing w:line="0" w:lineRule="atLeast"/>
-        <w:rPr>
-          <w:rFonts w:hint="eastAsia"/>
-        </w:rPr>
       </w:pPr>
     </w:p>
     <w:tbl>
@@ -1375,17 +1410,11 @@
     <w:p>
       <w:pPr>
         <w:spacing w:line="0" w:lineRule="atLeast"/>
-        <w:rPr>
-          <w:rFonts w:hint="eastAsia"/>
-        </w:rPr>
       </w:pPr>
     </w:p>
     <w:p>
       <w:pPr>
         <w:spacing w:line="0" w:lineRule="atLeast"/>
-        <w:rPr>
-          <w:rFonts w:hint="eastAsia"/>
-        </w:rPr>
       </w:pPr>
     </w:p>
     <w:p>
@@ -1402,7 +1431,7 @@
         <w:pStyle w:val="2"/>
         <w:spacing w:before="0" w:after="0" w:line="0" w:lineRule="atLeast"/>
         <w:rPr>
-          <w:rFonts w:ascii="幼圆" w:eastAsia="幼圆" w:hint="eastAsia"/>
+          <w:rFonts w:ascii="幼圆" w:eastAsia="幼圆"/>
           <w:b w:val="0"/>
         </w:rPr>
       </w:pPr>
@@ -1412,31 +1441,12 @@
           <w:b w:val="0"/>
         </w:rPr>
         <w:lastRenderedPageBreak/>
-        <w:t>纸</w:t>
+        <w:t>纸币器 tb_bill</w:t>
       </w:r>
-      <w:r>
-        <w:rPr>
-          <w:rFonts w:ascii="幼圆" w:eastAsia="幼圆" w:hint="eastAsia"/>
-          <w:b w:val="0"/>
-        </w:rPr>
-        <w:t>币器</w:t>
-      </w:r>
-      <w:r>
-        <w:rPr>
-          <w:rFonts w:ascii="幼圆" w:eastAsia="幼圆" w:hint="eastAsia"/>
-          <w:b w:val="0"/>
-        </w:rPr>
-        <w:t xml:space="preserve"> tb_bill</w:t>
-      </w:r>
-      <w:bookmarkStart w:id="0" w:name="_GoBack"/>
-      <w:bookmarkEnd w:id="0"/>
     </w:p>
     <w:p>
       <w:pPr>
         <w:spacing w:line="0" w:lineRule="atLeast"/>
-        <w:rPr>
-          <w:rFonts w:hint="eastAsia"/>
-        </w:rPr>
       </w:pPr>
     </w:p>
     <w:tbl>
@@ -1842,25 +1852,16 @@
     <w:p>
       <w:pPr>
         <w:spacing w:line="0" w:lineRule="atLeast"/>
-        <w:rPr>
-          <w:rFonts w:hint="eastAsia"/>
-        </w:rPr>
       </w:pPr>
     </w:p>
     <w:p>
       <w:pPr>
         <w:spacing w:line="0" w:lineRule="atLeast"/>
-        <w:rPr>
-          <w:rFonts w:hint="eastAsia"/>
-        </w:rPr>
       </w:pPr>
     </w:p>
     <w:p>
       <w:pPr>
         <w:spacing w:line="0" w:lineRule="atLeast"/>
-        <w:rPr>
-          <w:rFonts w:hint="eastAsia"/>
-        </w:rPr>
       </w:pPr>
     </w:p>
     <w:p>
